--- a/python training/Documents/Python Object and Data Structure Basics_13-14-15_2_23.docx
+++ b/python training/Documents/Python Object and Data Structure Basics_13-14-15_2_23.docx
@@ -95,6 +95,7 @@
       </w:pPr>
       <w:r>
         <w:rPr>
+          <w:noProof/>
           <w:sz w:val="28"/>
           <w:szCs w:val="28"/>
         </w:rPr>
@@ -207,23 +208,7 @@
           <w:sz w:val="28"/>
           <w:szCs w:val="28"/>
         </w:rPr>
-        <w:t xml:space="preserve">Now if we want a part of a string then use indexing. E.g., </w:t>
-      </w:r>
-      <w:proofErr w:type="gramStart"/>
-      <w:r>
-        <w:rPr>
-          <w:sz w:val="28"/>
-          <w:szCs w:val="28"/>
-        </w:rPr>
-        <w:t>mystr[</w:t>
-      </w:r>
-      <w:proofErr w:type="gramEnd"/>
-      <w:r>
-        <w:rPr>
-          <w:sz w:val="28"/>
-          <w:szCs w:val="28"/>
-        </w:rPr>
-        <w:t>0] = H</w:t>
+        <w:t>Now if we want a part of a string then use indexing. E.g., mystr[0] = H</w:t>
       </w:r>
     </w:p>
     <w:p>
@@ -237,6 +222,7 @@
       </w:pPr>
       <w:r>
         <w:rPr>
+          <w:noProof/>
           <w:sz w:val="24"/>
           <w:szCs w:val="24"/>
         </w:rPr>
@@ -340,23 +326,7 @@
           <w:sz w:val="28"/>
           <w:szCs w:val="28"/>
         </w:rPr>
-        <w:t xml:space="preserve">We can also use negative indexing for this. E.g., </w:t>
-      </w:r>
-      <w:proofErr w:type="gramStart"/>
-      <w:r>
-        <w:rPr>
-          <w:sz w:val="28"/>
-          <w:szCs w:val="28"/>
-        </w:rPr>
-        <w:t>mystr[</w:t>
-      </w:r>
-      <w:proofErr w:type="gramEnd"/>
-      <w:r>
-        <w:rPr>
-          <w:sz w:val="28"/>
-          <w:szCs w:val="28"/>
-        </w:rPr>
-        <w:t>-2] = l</w:t>
+        <w:t>We can also use negative indexing for this. E.g., mystr[-2] = l</w:t>
       </w:r>
     </w:p>
     <w:p>
@@ -368,6 +338,7 @@
       </w:pPr>
       <w:r>
         <w:rPr>
+          <w:noProof/>
           <w:sz w:val="24"/>
           <w:szCs w:val="24"/>
         </w:rPr>
@@ -498,6 +469,7 @@
       </w:pPr>
       <w:r>
         <w:rPr>
+          <w:noProof/>
           <w:sz w:val="24"/>
           <w:szCs w:val="24"/>
         </w:rPr>
@@ -668,6 +640,7 @@
       </w:pPr>
       <w:r>
         <w:rPr>
+          <w:noProof/>
           <w:sz w:val="24"/>
           <w:szCs w:val="24"/>
         </w:rPr>
@@ -788,23 +761,7 @@
           <w:sz w:val="28"/>
           <w:szCs w:val="28"/>
         </w:rPr>
-        <w:t xml:space="preserve"> index in example is d which will not be printed. To print </w:t>
-      </w:r>
-      <w:proofErr w:type="gramStart"/>
-      <w:r>
-        <w:rPr>
-          <w:sz w:val="28"/>
-          <w:szCs w:val="28"/>
-        </w:rPr>
-        <w:t>d</w:t>
-      </w:r>
-      <w:proofErr w:type="gramEnd"/>
-      <w:r>
-        <w:rPr>
-          <w:sz w:val="28"/>
-          <w:szCs w:val="28"/>
-        </w:rPr>
-        <w:t xml:space="preserve"> we should use mystr[:4].</w:t>
+        <w:t xml:space="preserve"> index in example is d which will not be printed. To print d we should use mystr[:4].</w:t>
       </w:r>
     </w:p>
     <w:p>
@@ -821,6 +778,7 @@
       </w:pPr>
       <w:r>
         <w:rPr>
+          <w:noProof/>
           <w:sz w:val="28"/>
           <w:szCs w:val="28"/>
         </w:rPr>
@@ -949,6 +907,7 @@
       </w:pPr>
       <w:r>
         <w:rPr>
+          <w:noProof/>
           <w:sz w:val="24"/>
           <w:szCs w:val="24"/>
         </w:rPr>
@@ -1042,6 +1001,7 @@
       </w:pPr>
       <w:r>
         <w:rPr>
+          <w:noProof/>
           <w:sz w:val="24"/>
           <w:szCs w:val="24"/>
         </w:rPr>
@@ -1192,6 +1152,7 @@
       </w:pPr>
       <w:r>
         <w:rPr>
+          <w:noProof/>
           <w:sz w:val="28"/>
           <w:szCs w:val="28"/>
         </w:rPr>
@@ -1312,6 +1273,7 @@
       </w:pPr>
       <w:r>
         <w:rPr>
+          <w:noProof/>
           <w:sz w:val="28"/>
           <w:szCs w:val="28"/>
         </w:rPr>
@@ -1377,6 +1339,7 @@
       </w:pPr>
       <w:r>
         <w:rPr>
+          <w:noProof/>
           <w:sz w:val="28"/>
           <w:szCs w:val="28"/>
         </w:rPr>
@@ -1497,6 +1460,7 @@
       </w:pPr>
       <w:r>
         <w:rPr>
+          <w:noProof/>
           <w:sz w:val="28"/>
           <w:szCs w:val="28"/>
         </w:rPr>
@@ -1629,6 +1593,7 @@
       </w:pPr>
       <w:r>
         <w:rPr>
+          <w:noProof/>
           <w:sz w:val="28"/>
           <w:szCs w:val="28"/>
         </w:rPr>
@@ -1740,6 +1705,7 @@
       </w:pPr>
       <w:r>
         <w:rPr>
+          <w:noProof/>
           <w:sz w:val="28"/>
           <w:szCs w:val="28"/>
         </w:rPr>
@@ -1887,6 +1853,7 @@
       </w:pPr>
       <w:r>
         <w:rPr>
+          <w:noProof/>
           <w:sz w:val="28"/>
           <w:szCs w:val="28"/>
         </w:rPr>
@@ -2011,6 +1978,7 @@
       </w:pPr>
       <w:r>
         <w:rPr>
+          <w:noProof/>
           <w:sz w:val="28"/>
           <w:szCs w:val="28"/>
         </w:rPr>
@@ -2120,6 +2088,7 @@
       </w:pPr>
       <w:r>
         <w:rPr>
+          <w:noProof/>
           <w:sz w:val="28"/>
           <w:szCs w:val="28"/>
         </w:rPr>
@@ -2241,6 +2210,7 @@
       </w:pPr>
       <w:r>
         <w:rPr>
+          <w:noProof/>
           <w:sz w:val="28"/>
           <w:szCs w:val="28"/>
         </w:rPr>
@@ -2381,36 +2351,21 @@
           <w:sz w:val="28"/>
           <w:szCs w:val="28"/>
         </w:rPr>
-        <w:t xml:space="preserve"> {}</w:t>
-      </w:r>
-      <w:proofErr w:type="gramStart"/>
-      <w:r>
-        <w:rPr>
-          <w:sz w:val="28"/>
-          <w:szCs w:val="28"/>
-        </w:rPr>
-        <w:t>'.format</w:t>
-      </w:r>
-      <w:proofErr w:type="gramEnd"/>
-      <w:r>
-        <w:rPr>
-          <w:sz w:val="28"/>
-          <w:szCs w:val="28"/>
-        </w:rPr>
-        <w:t>('something1','something2')</w:t>
-      </w:r>
-    </w:p>
-    <w:p>
-      <w:pPr>
-        <w:pStyle w:val="ListParagraph"/>
-        <w:ind w:left="786"/>
-        <w:rPr>
-          <w:sz w:val="28"/>
-          <w:szCs w:val="28"/>
-        </w:rPr>
-      </w:pPr>
-      <w:r>
-        <w:rPr>
+        <w:t xml:space="preserve"> {}'.format('something1','something2')</w:t>
+      </w:r>
+    </w:p>
+    <w:p>
+      <w:pPr>
+        <w:pStyle w:val="ListParagraph"/>
+        <w:ind w:left="786"/>
+        <w:rPr>
+          <w:sz w:val="28"/>
+          <w:szCs w:val="28"/>
+        </w:rPr>
+      </w:pPr>
+      <w:r>
+        <w:rPr>
+          <w:noProof/>
           <w:sz w:val="28"/>
           <w:szCs w:val="28"/>
         </w:rPr>
@@ -2516,6 +2471,7 @@
       </w:pPr>
       <w:r>
         <w:rPr>
+          <w:noProof/>
           <w:sz w:val="28"/>
           <w:szCs w:val="28"/>
         </w:rPr>
@@ -2604,6 +2560,7 @@
       </w:pPr>
       <w:r>
         <w:rPr>
+          <w:noProof/>
           <w:sz w:val="28"/>
           <w:szCs w:val="28"/>
         </w:rPr>
@@ -2713,6 +2670,7 @@
       </w:pPr>
       <w:r>
         <w:rPr>
+          <w:noProof/>
           <w:sz w:val="28"/>
           <w:szCs w:val="28"/>
         </w:rPr>
@@ -2802,36 +2760,21 @@
           <w:sz w:val="28"/>
           <w:szCs w:val="28"/>
         </w:rPr>
-        <w:t xml:space="preserve">Instead of writing. </w:t>
-      </w:r>
-      <w:proofErr w:type="gramStart"/>
-      <w:r>
-        <w:rPr>
-          <w:sz w:val="28"/>
-          <w:szCs w:val="28"/>
-        </w:rPr>
-        <w:t>format(</w:t>
-      </w:r>
-      <w:proofErr w:type="gramEnd"/>
-      <w:r>
-        <w:rPr>
-          <w:sz w:val="28"/>
-          <w:szCs w:val="28"/>
-        </w:rPr>
-        <w:t>) we can use f in front of string as follows.</w:t>
-      </w:r>
-    </w:p>
-    <w:p>
-      <w:pPr>
-        <w:pStyle w:val="ListParagraph"/>
-        <w:ind w:left="786"/>
-        <w:rPr>
-          <w:sz w:val="28"/>
-          <w:szCs w:val="28"/>
-        </w:rPr>
-      </w:pPr>
-      <w:r>
-        <w:rPr>
+        <w:t>Instead of writing. format() we can use f in front of string as follows.</w:t>
+      </w:r>
+    </w:p>
+    <w:p>
+      <w:pPr>
+        <w:pStyle w:val="ListParagraph"/>
+        <w:ind w:left="786"/>
+        <w:rPr>
+          <w:sz w:val="28"/>
+          <w:szCs w:val="28"/>
+        </w:rPr>
+      </w:pPr>
+      <w:r>
+        <w:rPr>
+          <w:noProof/>
           <w:sz w:val="28"/>
           <w:szCs w:val="28"/>
         </w:rPr>
@@ -2958,6 +2901,7 @@
       </w:pPr>
       <w:r>
         <w:rPr>
+          <w:noProof/>
           <w:sz w:val="28"/>
           <w:szCs w:val="28"/>
         </w:rPr>
@@ -3137,6 +3081,7 @@
       </w:pPr>
       <w:r>
         <w:rPr>
+          <w:noProof/>
           <w:sz w:val="28"/>
           <w:szCs w:val="28"/>
         </w:rPr>
@@ -3226,6 +3171,7 @@
       </w:pPr>
       <w:r>
         <w:rPr>
+          <w:noProof/>
           <w:sz w:val="28"/>
           <w:szCs w:val="28"/>
         </w:rPr>
@@ -3361,6 +3307,7 @@
       </w:pPr>
       <w:r>
         <w:rPr>
+          <w:noProof/>
           <w:sz w:val="28"/>
           <w:szCs w:val="28"/>
         </w:rPr>
@@ -3471,6 +3418,7 @@
       </w:pPr>
       <w:r>
         <w:rPr>
+          <w:noProof/>
           <w:sz w:val="28"/>
           <w:szCs w:val="28"/>
         </w:rPr>
@@ -3566,6 +3514,7 @@
       </w:pPr>
       <w:r>
         <w:rPr>
+          <w:noProof/>
           <w:sz w:val="28"/>
           <w:szCs w:val="28"/>
         </w:rPr>
@@ -3693,6 +3642,7 @@
       </w:pPr>
       <w:r>
         <w:rPr>
+          <w:noProof/>
           <w:sz w:val="28"/>
           <w:szCs w:val="28"/>
         </w:rPr>
@@ -3826,6 +3776,7 @@
       </w:pPr>
       <w:r>
         <w:rPr>
+          <w:noProof/>
           <w:sz w:val="28"/>
           <w:szCs w:val="28"/>
         </w:rPr>
@@ -4037,6 +3988,7 @@
       </w:pPr>
       <w:r>
         <w:rPr>
+          <w:noProof/>
           <w:sz w:val="28"/>
           <w:szCs w:val="28"/>
         </w:rPr>
@@ -4123,6 +4075,7 @@
       </w:pPr>
       <w:r>
         <w:rPr>
+          <w:noProof/>
           <w:sz w:val="28"/>
           <w:szCs w:val="28"/>
         </w:rPr>
@@ -4183,7 +4136,21 @@
           <w:sz w:val="28"/>
           <w:szCs w:val="28"/>
         </w:rPr>
-        <w:t>Dictionary can also a list in it.</w:t>
+        <w:t>Dictionary can also</w:t>
+      </w:r>
+      <w:r>
+        <w:rPr>
+          <w:sz w:val="28"/>
+          <w:szCs w:val="28"/>
+        </w:rPr>
+        <w:t xml:space="preserve"> have</w:t>
+      </w:r>
+      <w:r>
+        <w:rPr>
+          <w:sz w:val="28"/>
+          <w:szCs w:val="28"/>
+        </w:rPr>
+        <w:t xml:space="preserve"> a list in it.</w:t>
       </w:r>
       <w:r>
         <w:rPr>
@@ -4262,6 +4229,7 @@
       </w:pPr>
       <w:r>
         <w:rPr>
+          <w:noProof/>
           <w:sz w:val="28"/>
           <w:szCs w:val="28"/>
         </w:rPr>
@@ -4363,6 +4331,7 @@
       </w:pPr>
       <w:r>
         <w:rPr>
+          <w:noProof/>
           <w:sz w:val="28"/>
           <w:szCs w:val="28"/>
         </w:rPr>
@@ -4468,34 +4437,19 @@
           <w:sz w:val="28"/>
           <w:szCs w:val="28"/>
         </w:rPr>
-        <w:t xml:space="preserve">.items() return key value pair </w:t>
-      </w:r>
-      <w:proofErr w:type="gramStart"/>
-      <w:r>
-        <w:rPr>
-          <w:sz w:val="28"/>
-          <w:szCs w:val="28"/>
-        </w:rPr>
-        <w:t>In</w:t>
-      </w:r>
-      <w:proofErr w:type="gramEnd"/>
-      <w:r>
-        <w:rPr>
-          <w:sz w:val="28"/>
-          <w:szCs w:val="28"/>
-        </w:rPr>
-        <w:t xml:space="preserve"> tuple.</w:t>
-      </w:r>
-    </w:p>
-    <w:p>
-      <w:pPr>
-        <w:rPr>
-          <w:sz w:val="28"/>
-          <w:szCs w:val="28"/>
-        </w:rPr>
-      </w:pPr>
-      <w:r>
-        <w:rPr>
+        <w:t>.items() return key value pair In tuple.</w:t>
+      </w:r>
+    </w:p>
+    <w:p>
+      <w:pPr>
+        <w:rPr>
+          <w:sz w:val="28"/>
+          <w:szCs w:val="28"/>
+        </w:rPr>
+      </w:pPr>
+      <w:r>
+        <w:rPr>
+          <w:noProof/>
           <w:sz w:val="28"/>
           <w:szCs w:val="28"/>
         </w:rPr>
@@ -4611,23 +4565,7 @@
           <w:sz w:val="28"/>
           <w:szCs w:val="28"/>
         </w:rPr>
-        <w:t xml:space="preserve">Once </w:t>
-      </w:r>
-      <w:proofErr w:type="gramStart"/>
-      <w:r>
-        <w:rPr>
-          <w:sz w:val="28"/>
-          <w:szCs w:val="28"/>
-        </w:rPr>
-        <w:t>a</w:t>
-      </w:r>
-      <w:proofErr w:type="gramEnd"/>
-      <w:r>
-        <w:rPr>
-          <w:sz w:val="28"/>
-          <w:szCs w:val="28"/>
-        </w:rPr>
-        <w:t xml:space="preserve"> element is inside a tuple it can’t be changed.</w:t>
+        <w:t>Once a element is inside a tuple it can’t be changed.</w:t>
       </w:r>
     </w:p>
     <w:p>
@@ -4719,6 +4657,7 @@
       </w:pPr>
       <w:r>
         <w:rPr>
+          <w:noProof/>
           <w:sz w:val="28"/>
           <w:szCs w:val="28"/>
         </w:rPr>
@@ -4820,6 +4759,7 @@
       </w:pPr>
       <w:r>
         <w:rPr>
+          <w:noProof/>
           <w:sz w:val="28"/>
           <w:szCs w:val="28"/>
         </w:rPr>
@@ -4898,6 +4838,7 @@
       </w:pPr>
       <w:r>
         <w:rPr>
+          <w:noProof/>
           <w:sz w:val="28"/>
           <w:szCs w:val="28"/>
         </w:rPr>
@@ -5053,6 +4994,7 @@
       </w:pPr>
       <w:r>
         <w:rPr>
+          <w:noProof/>
           <w:sz w:val="28"/>
           <w:szCs w:val="28"/>
         </w:rPr>
@@ -5219,6 +5161,7 @@
       </w:pPr>
       <w:r>
         <w:rPr>
+          <w:noProof/>
           <w:sz w:val="28"/>
           <w:szCs w:val="28"/>
         </w:rPr>
@@ -5446,6 +5389,7 @@
         <w:rPr>
           <w:b/>
           <w:bCs/>
+          <w:noProof/>
           <w:sz w:val="28"/>
           <w:szCs w:val="28"/>
           <w:u w:val="single"/>
@@ -5567,6 +5511,7 @@
       </w:pPr>
       <w:r>
         <w:rPr>
+          <w:noProof/>
           <w:sz w:val="28"/>
           <w:szCs w:val="28"/>
         </w:rPr>
@@ -5695,6 +5640,7 @@
       </w:pPr>
       <w:r>
         <w:rPr>
+          <w:noProof/>
           <w:sz w:val="28"/>
           <w:szCs w:val="28"/>
         </w:rPr>
@@ -5822,6 +5768,7 @@
       </w:pPr>
       <w:r>
         <w:rPr>
+          <w:noProof/>
           <w:sz w:val="28"/>
           <w:szCs w:val="28"/>
         </w:rPr>
@@ -5925,6 +5872,7 @@
       </w:pPr>
       <w:r>
         <w:rPr>
+          <w:noProof/>
           <w:sz w:val="28"/>
           <w:szCs w:val="28"/>
         </w:rPr>
@@ -6018,36 +5966,21 @@
           <w:sz w:val="28"/>
           <w:szCs w:val="28"/>
         </w:rPr>
-        <w:t xml:space="preserve">This is because there is a cursor which reads the file. So, once we read the file the cursor is at the end of the file </w:t>
-      </w:r>
-      <w:proofErr w:type="gramStart"/>
-      <w:r>
-        <w:rPr>
-          <w:sz w:val="28"/>
-          <w:szCs w:val="28"/>
-        </w:rPr>
-        <w:t>therefore</w:t>
-      </w:r>
-      <w:proofErr w:type="gramEnd"/>
-      <w:r>
-        <w:rPr>
-          <w:sz w:val="28"/>
-          <w:szCs w:val="28"/>
-        </w:rPr>
-        <w:t xml:space="preserve"> we need to reset the cursor.</w:t>
-      </w:r>
-    </w:p>
-    <w:p>
-      <w:pPr>
-        <w:pStyle w:val="ListParagraph"/>
-        <w:ind w:left="786"/>
-        <w:rPr>
-          <w:sz w:val="28"/>
-          <w:szCs w:val="28"/>
-        </w:rPr>
-      </w:pPr>
-      <w:r>
-        <w:rPr>
+        <w:t>This is because there is a cursor which reads the file. So, once we read the file the cursor is at the end of the file therefore we need to reset the cursor.</w:t>
+      </w:r>
+    </w:p>
+    <w:p>
+      <w:pPr>
+        <w:pStyle w:val="ListParagraph"/>
+        <w:ind w:left="786"/>
+        <w:rPr>
+          <w:sz w:val="28"/>
+          <w:szCs w:val="28"/>
+        </w:rPr>
+      </w:pPr>
+      <w:r>
+        <w:rPr>
+          <w:noProof/>
           <w:sz w:val="28"/>
           <w:szCs w:val="28"/>
         </w:rPr>
@@ -6156,6 +6089,7 @@
       </w:pPr>
       <w:r>
         <w:rPr>
+          <w:noProof/>
           <w:sz w:val="28"/>
           <w:szCs w:val="28"/>
         </w:rPr>
@@ -6253,6 +6187,7 @@
       </w:pPr>
       <w:r>
         <w:rPr>
+          <w:noProof/>
           <w:sz w:val="28"/>
           <w:szCs w:val="28"/>
         </w:rPr>
@@ -6328,6 +6263,7 @@
       </w:pPr>
       <w:r>
         <w:rPr>
+          <w:noProof/>
           <w:sz w:val="28"/>
           <w:szCs w:val="28"/>
         </w:rPr>
@@ -6495,6 +6431,7 @@
       </w:pPr>
       <w:r>
         <w:rPr>
+          <w:noProof/>
           <w:sz w:val="28"/>
           <w:szCs w:val="28"/>
         </w:rPr>
@@ -7279,6 +7216,7 @@
     <w:lsdException w:name="HTML Sample" w:semiHidden="1" w:unhideWhenUsed="1"/>
     <w:lsdException w:name="HTML Typewriter" w:semiHidden="1" w:unhideWhenUsed="1"/>
     <w:lsdException w:name="HTML Variable" w:semiHidden="1" w:unhideWhenUsed="1"/>
+    <w:lsdException w:name="Normal Table" w:semiHidden="1" w:unhideWhenUsed="1"/>
     <w:lsdException w:name="annotation subject" w:semiHidden="1" w:unhideWhenUsed="1"/>
     <w:lsdException w:name="No List" w:semiHidden="1" w:unhideWhenUsed="1"/>
     <w:lsdException w:name="Outline List 1" w:semiHidden="1" w:unhideWhenUsed="1"/>
@@ -7325,8 +7263,10 @@
     <w:lsdException w:name="Table Subtle 2" w:semiHidden="1" w:unhideWhenUsed="1"/>
     <w:lsdException w:name="Table Web 1" w:semiHidden="1" w:unhideWhenUsed="1"/>
     <w:lsdException w:name="Table Web 2" w:semiHidden="1" w:unhideWhenUsed="1"/>
+    <w:lsdException w:name="Table Web 3" w:semiHidden="1" w:unhideWhenUsed="1"/>
     <w:lsdException w:name="Balloon Text" w:semiHidden="1" w:unhideWhenUsed="1"/>
     <w:lsdException w:name="Table Grid" w:uiPriority="39"/>
+    <w:lsdException w:name="Table Theme" w:semiHidden="1" w:unhideWhenUsed="1"/>
     <w:lsdException w:name="Placeholder Text" w:semiHidden="1"/>
     <w:lsdException w:name="No Spacing" w:uiPriority="1" w:qFormat="1"/>
     <w:lsdException w:name="Light Shading" w:uiPriority="60"/>
@@ -7555,6 +7495,7 @@
   <w:style w:type="character" w:default="1" w:styleId="DefaultParagraphFont">
     <w:name w:val="Default Paragraph Font"/>
     <w:uiPriority w:val="1"/>
+    <w:semiHidden/>
     <w:unhideWhenUsed/>
   </w:style>
   <w:style w:type="table" w:default="1" w:styleId="TableNormal">
